--- a/Report.docx
+++ b/Report.docx
@@ -172,21 +172,23 @@
           <w:rFonts w:eastAsia="新細明體"/>
           <w:lang w:eastAsia="zh-TW"/>
         </w:rPr>
-        <w:t xml:space="preserve">. And then, we can get three position that </w:t>
-      </w:r>
-      <w:r>
-        <w:rPr>
-          <w:rFonts w:eastAsia="新細明體"/>
-          <w:lang w:eastAsia="zh-TW"/>
-        </w:rPr>
-        <w:t>featured image</w:t>
-      </w:r>
-      <w:r>
-        <w:rPr>
-          <w:rFonts w:eastAsia="新細明體"/>
-          <w:lang w:eastAsia="zh-TW"/>
-        </w:rPr>
-        <w:t xml:space="preserve"> locate at. Forth, align three image and combine them into one colored image.</w:t>
+        <w:t>. And then, we can get three position that featured image locate at. Forth, align three image and combine them into one colored image</w:t>
+      </w:r>
+      <w:r>
+        <w:rPr>
+          <w:rFonts w:eastAsia="新細明體" w:hint="eastAsia"/>
+          <w:lang w:eastAsia="zh-TW"/>
+        </w:rPr>
+        <w:t xml:space="preserve"> </w:t>
+      </w:r>
+      <w:bookmarkStart w:id="0" w:name="_GoBack"/>
+      <w:bookmarkEnd w:id="0"/>
+      <w:r>
+        <w:rPr>
+          <w:rFonts w:eastAsia="新細明體"/>
+          <w:lang w:eastAsia="zh-TW"/>
+        </w:rPr>
+        <w:t>.</w:t>
       </w:r>
     </w:p>
     <w:p>
@@ -305,7 +307,7 @@
             <v:path o:extrusionok="f" gradientshapeok="t" o:connecttype="rect"/>
             <o:lock v:ext="edit" aspectratio="t"/>
           </v:shapetype>
-          <v:shape id="_x0000_i1033" type="#_x0000_t75" style="width:252pt;height:3in">
+          <v:shape id="_x0000_i1025" type="#_x0000_t75" style="width:252pt;height:3in">
             <v:imagedata r:id="rId5" o:title="Final Output_1"/>
           </v:shape>
         </w:pict>
@@ -394,7 +396,7 @@
           <w:lang w:eastAsia="zh-TW"/>
         </w:rPr>
         <w:pict>
-          <v:shape id="_x0000_i1035" type="#_x0000_t75" style="width:285pt;height:248.25pt">
+          <v:shape id="_x0000_i1026" type="#_x0000_t75" style="width:285pt;height:248.25pt">
             <v:imagedata r:id="rId7" o:title="Final Output_3"/>
           </v:shape>
         </w:pict>
@@ -448,14 +450,7 @@
           <w:rFonts w:eastAsia="新細明體"/>
           <w:lang w:eastAsia="zh-TW"/>
         </w:rPr>
-        <w:t xml:space="preserve"> to solve it, because it doesn’t be affected by mean intensity. By the way, the value after </w:t>
-      </w:r>
-      <w:r>
-        <w:rPr>
-          <w:rFonts w:eastAsia="新細明體"/>
-          <w:lang w:eastAsia="zh-TW"/>
-        </w:rPr>
-        <w:t>n</w:t>
+        <w:t xml:space="preserve"> to solve it, because it doesn’t be affected by mean intensity. By the way, the value after n</w:t>
       </w:r>
       <w:r>
         <w:rPr>
@@ -514,14 +509,7 @@
           <w:rFonts w:eastAsia="新細明體"/>
           <w:lang w:eastAsia="zh-TW"/>
         </w:rPr>
-        <w:t xml:space="preserve">By using </w:t>
-      </w:r>
-      <w:r>
-        <w:rPr>
-          <w:rFonts w:eastAsia="新細明體"/>
-          <w:lang w:eastAsia="zh-TW"/>
-        </w:rPr>
-        <w:t>n</w:t>
+        <w:t>By using n</w:t>
       </w:r>
       <w:r>
         <w:rPr>
@@ -579,8 +567,6 @@
         </w:rPr>
         <w:t>.</w:t>
       </w:r>
-      <w:bookmarkStart w:id="0" w:name="_GoBack"/>
-      <w:bookmarkEnd w:id="0"/>
       <w:r>
         <w:rPr>
           <w:rFonts w:eastAsia="新細明體"/>
